--- a/make-a-wish-salesforce/src/documents/Loop__LOOP_Files/CABHAGBCA976fa259a68545588faa278bfac7ebbf.docx
+++ b/make-a-wish-salesforce/src/documents/Loop__LOOP_Files/CABHAGBCA976fa259a68545588faa278bfac7ebbf.docx
@@ -1,9 +1,12 @@
 
 <file path=word/document.xml><?xml version="1.0" encoding="utf-8"?>
-<w:document xmlns:wpc="http://schemas.microsoft.com/office/word/2010/wordprocessingCanvas" xmlns:cx="http://schemas.microsoft.com/office/drawing/2014/chartex" xmlns:cx1="http://schemas.microsoft.com/office/drawing/2015/9/8/chartex" xmlns:cx2="http://schemas.microsoft.com/office/drawing/2015/10/21/chartex" xmlns:cx3="http://schemas.microsoft.com/office/drawing/2016/5/9/chartex" xmlns:cx4="http://schemas.microsoft.com/office/drawing/2016/5/10/chartex" xmlns:cx5="http://schemas.microsoft.com/office/drawing/2016/5/11/chartex" xmlns:mc="http://schemas.openxmlformats.org/markup-compatibility/2006" xmlns:o="urn:schemas-microsoft-com:office:office" xmlns:r="http://schemas.openxmlformats.org/officeDocument/2006/relationships" xmlns:m="http://schemas.openxmlformats.org/officeDocument/2006/math" xmlns:v="urn:schemas-microsoft-com:vml" xmlns:wp14="http://schemas.microsoft.com/office/word/2010/wordprocessingDrawing" xmlns:wp="http://schemas.openxmlformats.org/drawingml/2006/wordprocessingDrawing" xmlns:w10="urn:schemas-microsoft-com:office:word" xmlns:w="http://schemas.openxmlformats.org/wordprocessingml/2006/main" xmlns:w14="http://schemas.microsoft.com/office/word/2010/wordml" xmlns:w15="http://schemas.microsoft.com/office/word/2012/wordml" xmlns:w16se="http://schemas.microsoft.com/office/word/2015/wordml/symex" xmlns:wpg="http://schemas.microsoft.com/office/word/2010/wordprocessingGroup" xmlns:wpi="http://schemas.microsoft.com/office/word/2010/wordprocessingInk" xmlns:wne="http://schemas.microsoft.com/office/word/2006/wordml" xmlns:wps="http://schemas.microsoft.com/office/word/2010/wordprocessingShape" mc:Ignorable="w14 w15 w16se wp14">
+<w:document xmlns:wpc="http://schemas.microsoft.com/office/word/2010/wordprocessingCanvas" xmlns:cx="http://schemas.microsoft.com/office/drawing/2014/chartex" xmlns:cx1="http://schemas.microsoft.com/office/drawing/2015/9/8/chartex" xmlns:cx2="http://schemas.microsoft.com/office/drawing/2015/10/21/chartex" xmlns:cx3="http://schemas.microsoft.com/office/drawing/2016/5/9/chartex" xmlns:cx4="http://schemas.microsoft.com/office/drawing/2016/5/10/chartex" xmlns:cx5="http://schemas.microsoft.com/office/drawing/2016/5/11/chartex" xmlns:cx6="http://schemas.microsoft.com/office/drawing/2016/5/12/chartex" xmlns:cx7="http://schemas.microsoft.com/office/drawing/2016/5/13/chartex" xmlns:cx8="http://schemas.microsoft.com/office/drawing/2016/5/14/chartex" xmlns:mc="http://schemas.openxmlformats.org/markup-compatibility/2006" xmlns:aink="http://schemas.microsoft.com/office/drawing/2016/ink" xmlns:am3d="http://schemas.microsoft.com/office/drawing/2017/model3d" xmlns:o="urn:schemas-microsoft-com:office:office" xmlns:r="http://schemas.openxmlformats.org/officeDocument/2006/relationships" xmlns:m="http://schemas.openxmlformats.org/officeDocument/2006/math" xmlns:v="urn:schemas-microsoft-com:vml" xmlns:wp14="http://schemas.microsoft.com/office/word/2010/wordprocessingDrawing" xmlns:wp="http://schemas.openxmlformats.org/drawingml/2006/wordprocessingDrawing" xmlns:w10="urn:schemas-microsoft-com:office:word" xmlns:w="http://schemas.openxmlformats.org/wordprocessingml/2006/main" xmlns:w14="http://schemas.microsoft.com/office/word/2010/wordml" xmlns:w15="http://schemas.microsoft.com/office/word/2012/wordml" xmlns:w16cid="http://schemas.microsoft.com/office/word/2016/wordml/cid" xmlns:w16se="http://schemas.microsoft.com/office/word/2015/wordml/symex" xmlns:wpg="http://schemas.microsoft.com/office/word/2010/wordprocessingGroup" xmlns:wpi="http://schemas.microsoft.com/office/word/2010/wordprocessingInk" xmlns:wne="http://schemas.microsoft.com/office/word/2006/wordml" xmlns:wps="http://schemas.microsoft.com/office/word/2010/wordprocessingShape" mc:Ignorable="w14 w15 w16se w16cid wp14">
   <w:body>
     <w:p>
       <w:pPr>
+        <w:tabs>
+          <w:tab w:val="left" w:pos="1890"/>
+        </w:tabs>
         <w:rPr>
           <w:rFonts w:ascii="Century Schoolbook" w:hAnsi="Century Schoolbook"/>
           <w:color w:val="000000" w:themeColor="text1"/>
@@ -11,9 +14,14 @@
           <w:szCs w:val="22"/>
         </w:rPr>
       </w:pPr>
-    </w:p>
-    <w:p>
-      <w:pPr>
+      <w:bookmarkStart w:id="0" w:name="_GoBack"/>
+      <w:bookmarkEnd w:id="0"/>
+    </w:p>
+    <w:p>
+      <w:pPr>
+        <w:tabs>
+          <w:tab w:val="left" w:pos="1890"/>
+        </w:tabs>
         <w:rPr>
           <w:rFonts w:ascii="Century Schoolbook" w:hAnsi="Century Schoolbook"/>
           <w:color w:val="000000" w:themeColor="text1"/>
@@ -21,19 +29,28 @@
           <w:szCs w:val="22"/>
         </w:rPr>
       </w:pPr>
-    </w:p>
-    <w:p>
-      <w:pPr>
+      <w:r>
         <w:rPr>
           <w:rFonts w:ascii="Century Schoolbook" w:hAnsi="Century Schoolbook"/>
           <w:color w:val="000000" w:themeColor="text1"/>
           <w:sz w:val="22"/>
           <w:szCs w:val="22"/>
         </w:rPr>
-      </w:pPr>
-      <w:r>
-        <w:rPr>
-          <w:rFonts w:ascii="Century Schoolbook" w:hAnsi="Century Schoolbook"/>
+        <w:tab/>
+      </w:r>
+    </w:p>
+    <w:p>
+      <w:pPr>
+        <w:rPr>
+          <w:rFonts w:ascii="Lato" w:hAnsi="Lato"/>
+          <w:color w:val="000000" w:themeColor="text1"/>
+          <w:sz w:val="22"/>
+          <w:szCs w:val="22"/>
+        </w:rPr>
+      </w:pPr>
+      <w:r>
+        <w:rPr>
+          <w:rFonts w:ascii="Lato" w:hAnsi="Lato"/>
           <w:color w:val="000000" w:themeColor="text1"/>
           <w:sz w:val="22"/>
           <w:szCs w:val="22"/>
@@ -44,7 +61,7 @@
     <w:p>
       <w:pPr>
         <w:rPr>
-          <w:rFonts w:ascii="Century Schoolbook" w:hAnsi="Century Schoolbook"/>
+          <w:rFonts w:ascii="Lato" w:hAnsi="Lato"/>
           <w:color w:val="000000" w:themeColor="text1"/>
           <w:sz w:val="22"/>
           <w:szCs w:val="22"/>
@@ -57,15 +74,15 @@
         <w:shd w:val="clear" w:color="auto" w:fill="FFFFFF"/>
         <w:spacing w:before="0" w:beforeAutospacing="0" w:after="0" w:afterAutospacing="0"/>
         <w:rPr>
-          <w:rFonts w:ascii="Century Schoolbook" w:hAnsi="Century Schoolbook"/>
-          <w:color w:val="000000" w:themeColor="text1"/>
-          <w:sz w:val="22"/>
-          <w:szCs w:val="22"/>
-        </w:rPr>
-      </w:pPr>
-      <w:r>
-        <w:rPr>
-          <w:rFonts w:ascii="Century Schoolbook" w:hAnsi="Century Schoolbook" w:cs="Arial"/>
+          <w:rFonts w:ascii="Lato" w:hAnsi="Lato"/>
+          <w:color w:val="000000" w:themeColor="text1"/>
+          <w:sz w:val="22"/>
+          <w:szCs w:val="22"/>
+        </w:rPr>
+      </w:pPr>
+      <w:r>
+        <w:rPr>
+          <w:rFonts w:ascii="Lato" w:hAnsi="Lato" w:cs="Arial"/>
           <w:color w:val="000000" w:themeColor="text1"/>
           <w:sz w:val="22"/>
           <w:szCs w:val="22"/>
@@ -74,7 +91,7 @@
       </w:r>
       <w:r>
         <w:rPr>
-          <w:rFonts w:ascii="Century Schoolbook" w:hAnsi="Century Schoolbook"/>
+          <w:rFonts w:ascii="Lato" w:hAnsi="Lato"/>
           <w:color w:val="000000" w:themeColor="text1"/>
           <w:sz w:val="22"/>
           <w:szCs w:val="22"/>
@@ -84,7 +101,7 @@
       <w:proofErr w:type="spellStart"/>
       <w:r>
         <w:rPr>
-          <w:rFonts w:ascii="Century Schoolbook" w:hAnsi="Century Schoolbook"/>
+          <w:rFonts w:ascii="Lato" w:hAnsi="Lato"/>
           <w:color w:val="000000" w:themeColor="text1"/>
           <w:sz w:val="22"/>
           <w:szCs w:val="22"/>
@@ -94,7 +111,7 @@
       <w:proofErr w:type="spellEnd"/>
       <w:r>
         <w:rPr>
-          <w:rFonts w:ascii="Century Schoolbook" w:hAnsi="Century Schoolbook"/>
+          <w:rFonts w:ascii="Lato" w:hAnsi="Lato"/>
           <w:color w:val="000000" w:themeColor="text1"/>
           <w:sz w:val="22"/>
           <w:szCs w:val="22"/>
@@ -108,16 +125,16 @@
         <w:shd w:val="clear" w:color="auto" w:fill="FFFFFF"/>
         <w:spacing w:before="0" w:beforeAutospacing="0" w:after="0" w:afterAutospacing="0"/>
         <w:rPr>
-          <w:rFonts w:ascii="Century Schoolbook" w:hAnsi="Century Schoolbook" w:cs="Arial"/>
-          <w:color w:val="000000" w:themeColor="text1"/>
-          <w:sz w:val="22"/>
-          <w:szCs w:val="22"/>
-          <w:shd w:val="clear" w:color="auto" w:fill="FFFFFF"/>
-        </w:rPr>
-      </w:pPr>
-      <w:r>
-        <w:rPr>
-          <w:rFonts w:ascii="Century Schoolbook" w:hAnsi="Century Schoolbook" w:cs="Arial"/>
+          <w:rFonts w:ascii="Lato" w:hAnsi="Lato" w:cs="Arial"/>
+          <w:color w:val="000000" w:themeColor="text1"/>
+          <w:sz w:val="22"/>
+          <w:szCs w:val="22"/>
+          <w:shd w:val="clear" w:color="auto" w:fill="FFFFFF"/>
+        </w:rPr>
+      </w:pPr>
+      <w:r>
+        <w:rPr>
+          <w:rFonts w:ascii="Lato" w:hAnsi="Lato" w:cs="Arial"/>
           <w:color w:val="000000" w:themeColor="text1"/>
           <w:sz w:val="22"/>
           <w:szCs w:val="22"/>
@@ -126,7 +143,7 @@
       </w:r>
       <w:r>
         <w:rPr>
-          <w:rFonts w:ascii="Century Schoolbook" w:hAnsi="Century Schoolbook" w:cs="Arial"/>
+          <w:rFonts w:ascii="Lato" w:hAnsi="Lato" w:cs="Arial"/>
           <w:color w:val="000000" w:themeColor="text1"/>
           <w:sz w:val="22"/>
           <w:szCs w:val="22"/>
@@ -135,7 +152,7 @@
       </w:r>
       <w:r>
         <w:rPr>
-          <w:rFonts w:ascii="Century Schoolbook" w:hAnsi="Century Schoolbook" w:cs="Arial"/>
+          <w:rFonts w:ascii="Lato" w:hAnsi="Lato" w:cs="Arial"/>
           <w:color w:val="000000" w:themeColor="text1"/>
           <w:sz w:val="22"/>
           <w:szCs w:val="22"/>
@@ -146,7 +163,7 @@
       <w:proofErr w:type="spellStart"/>
       <w:r>
         <w:rPr>
-          <w:rFonts w:ascii="Century Schoolbook" w:hAnsi="Century Schoolbook" w:cs="Arial"/>
+          <w:rFonts w:ascii="Lato" w:hAnsi="Lato" w:cs="Arial"/>
           <w:color w:val="000000" w:themeColor="text1"/>
           <w:sz w:val="22"/>
           <w:szCs w:val="22"/>
@@ -157,7 +174,7 @@
       <w:proofErr w:type="spellEnd"/>
       <w:r>
         <w:rPr>
-          <w:rFonts w:ascii="Century Schoolbook" w:hAnsi="Century Schoolbook" w:cs="Arial"/>
+          <w:rFonts w:ascii="Lato" w:hAnsi="Lato" w:cs="Arial"/>
           <w:color w:val="000000" w:themeColor="text1"/>
           <w:sz w:val="22"/>
           <w:szCs w:val="22"/>
@@ -172,15 +189,15 @@
         <w:shd w:val="clear" w:color="auto" w:fill="FFFFFF"/>
         <w:spacing w:before="0" w:beforeAutospacing="0" w:after="0" w:afterAutospacing="0"/>
         <w:rPr>
-          <w:rFonts w:ascii="Century Schoolbook" w:hAnsi="Century Schoolbook" w:cs="Arial"/>
-          <w:color w:val="000000" w:themeColor="text1"/>
-          <w:sz w:val="22"/>
-          <w:szCs w:val="22"/>
-        </w:rPr>
-      </w:pPr>
-      <w:r>
-        <w:rPr>
-          <w:rFonts w:ascii="Century Schoolbook" w:hAnsi="Century Schoolbook" w:cs="Arial"/>
+          <w:rFonts w:ascii="Lato" w:hAnsi="Lato" w:cs="Arial"/>
+          <w:color w:val="000000" w:themeColor="text1"/>
+          <w:sz w:val="22"/>
+          <w:szCs w:val="22"/>
+        </w:rPr>
+      </w:pPr>
+      <w:r>
+        <w:rPr>
+          <w:rFonts w:ascii="Lato" w:hAnsi="Lato" w:cs="Arial"/>
           <w:color w:val="000000" w:themeColor="text1"/>
           <w:sz w:val="22"/>
           <w:szCs w:val="22"/>
@@ -194,27 +211,27 @@
         <w:shd w:val="clear" w:color="auto" w:fill="FFFFFF"/>
         <w:spacing w:before="0" w:beforeAutospacing="0" w:after="0" w:afterAutospacing="0"/>
         <w:rPr>
-          <w:rFonts w:ascii="Century Schoolbook" w:hAnsi="Century Schoolbook" w:cs="Arial"/>
-          <w:color w:val="000000" w:themeColor="text1"/>
-          <w:sz w:val="22"/>
-          <w:szCs w:val="22"/>
-          <w:shd w:val="clear" w:color="auto" w:fill="FFFFFF"/>
-        </w:rPr>
-      </w:pPr>
-    </w:p>
-    <w:p>
-      <w:pPr>
-        <w:rPr>
-          <w:rFonts w:ascii="Century Schoolbook" w:hAnsi="Century Schoolbook" w:cs="Arial"/>
-          <w:color w:val="000000" w:themeColor="text1"/>
-          <w:sz w:val="22"/>
-          <w:szCs w:val="22"/>
-          <w:shd w:val="clear" w:color="auto" w:fill="FFFFFF"/>
-        </w:rPr>
-      </w:pPr>
-      <w:r>
-        <w:rPr>
-          <w:rFonts w:ascii="Century Schoolbook" w:hAnsi="Century Schoolbook" w:cs="Arial"/>
+          <w:rFonts w:ascii="Lato" w:hAnsi="Lato" w:cs="Arial"/>
+          <w:color w:val="000000" w:themeColor="text1"/>
+          <w:sz w:val="22"/>
+          <w:szCs w:val="22"/>
+          <w:shd w:val="clear" w:color="auto" w:fill="FFFFFF"/>
+        </w:rPr>
+      </w:pPr>
+    </w:p>
+    <w:p>
+      <w:pPr>
+        <w:rPr>
+          <w:rFonts w:ascii="Lato" w:hAnsi="Lato" w:cs="Arial"/>
+          <w:color w:val="000000" w:themeColor="text1"/>
+          <w:sz w:val="22"/>
+          <w:szCs w:val="22"/>
+          <w:shd w:val="clear" w:color="auto" w:fill="FFFFFF"/>
+        </w:rPr>
+      </w:pPr>
+      <w:r>
+        <w:rPr>
+          <w:rFonts w:ascii="Lato" w:hAnsi="Lato" w:cs="Arial"/>
           <w:color w:val="000000" w:themeColor="text1"/>
           <w:sz w:val="22"/>
           <w:szCs w:val="22"/>
@@ -226,27 +243,27 @@
     <w:p>
       <w:pPr>
         <w:rPr>
-          <w:rFonts w:ascii="Century Schoolbook" w:hAnsi="Century Schoolbook" w:cs="Arial"/>
-          <w:color w:val="000000" w:themeColor="text1"/>
-          <w:sz w:val="22"/>
-          <w:szCs w:val="22"/>
-          <w:shd w:val="clear" w:color="auto" w:fill="FFFFFF"/>
-        </w:rPr>
-      </w:pPr>
-    </w:p>
-    <w:p>
-      <w:pPr>
-        <w:rPr>
-          <w:rFonts w:ascii="Century Schoolbook" w:hAnsi="Century Schoolbook" w:cs="Arial"/>
-          <w:color w:val="000000" w:themeColor="text1"/>
-          <w:sz w:val="22"/>
-          <w:szCs w:val="22"/>
-          <w:shd w:val="clear" w:color="auto" w:fill="FFFFFF"/>
-        </w:rPr>
-      </w:pPr>
-      <w:r>
-        <w:rPr>
-          <w:rFonts w:ascii="Century Schoolbook" w:hAnsi="Century Schoolbook" w:cs="Arial"/>
+          <w:rFonts w:ascii="Lato" w:hAnsi="Lato" w:cs="Arial"/>
+          <w:color w:val="000000" w:themeColor="text1"/>
+          <w:sz w:val="22"/>
+          <w:szCs w:val="22"/>
+          <w:shd w:val="clear" w:color="auto" w:fill="FFFFFF"/>
+        </w:rPr>
+      </w:pPr>
+    </w:p>
+    <w:p>
+      <w:pPr>
+        <w:rPr>
+          <w:rFonts w:ascii="Lato" w:hAnsi="Lato" w:cs="Arial"/>
+          <w:color w:val="000000" w:themeColor="text1"/>
+          <w:sz w:val="22"/>
+          <w:szCs w:val="22"/>
+          <w:shd w:val="clear" w:color="auto" w:fill="FFFFFF"/>
+        </w:rPr>
+      </w:pPr>
+      <w:r>
+        <w:rPr>
+          <w:rFonts w:ascii="Lato" w:hAnsi="Lato" w:cs="Arial"/>
           <w:color w:val="000000" w:themeColor="text1"/>
           <w:sz w:val="22"/>
           <w:szCs w:val="22"/>
@@ -258,27 +275,27 @@
     <w:p>
       <w:pPr>
         <w:rPr>
-          <w:rFonts w:ascii="Century Schoolbook" w:hAnsi="Century Schoolbook" w:cs="Arial"/>
-          <w:color w:val="000000" w:themeColor="text1"/>
-          <w:sz w:val="22"/>
-          <w:szCs w:val="22"/>
-          <w:shd w:val="clear" w:color="auto" w:fill="FFFFFF"/>
-        </w:rPr>
-      </w:pPr>
-    </w:p>
-    <w:p>
-      <w:pPr>
-        <w:rPr>
-          <w:rFonts w:ascii="Century Schoolbook" w:hAnsi="Century Schoolbook" w:cs="Arial"/>
-          <w:color w:val="000000" w:themeColor="text1"/>
-          <w:sz w:val="22"/>
-          <w:szCs w:val="22"/>
-          <w:shd w:val="clear" w:color="auto" w:fill="FFFFFF"/>
-        </w:rPr>
-      </w:pPr>
-      <w:r>
-        <w:rPr>
-          <w:rFonts w:ascii="Century Schoolbook" w:hAnsi="Century Schoolbook" w:cs="Arial"/>
+          <w:rFonts w:ascii="Lato" w:hAnsi="Lato" w:cs="Arial"/>
+          <w:color w:val="000000" w:themeColor="text1"/>
+          <w:sz w:val="22"/>
+          <w:szCs w:val="22"/>
+          <w:shd w:val="clear" w:color="auto" w:fill="FFFFFF"/>
+        </w:rPr>
+      </w:pPr>
+    </w:p>
+    <w:p>
+      <w:pPr>
+        <w:rPr>
+          <w:rFonts w:ascii="Lato" w:hAnsi="Lato" w:cs="Arial"/>
+          <w:color w:val="000000" w:themeColor="text1"/>
+          <w:sz w:val="22"/>
+          <w:szCs w:val="22"/>
+          <w:shd w:val="clear" w:color="auto" w:fill="FFFFFF"/>
+        </w:rPr>
+      </w:pPr>
+      <w:r>
+        <w:rPr>
+          <w:rFonts w:ascii="Lato" w:hAnsi="Lato" w:cs="Arial"/>
           <w:color w:val="000000" w:themeColor="text1"/>
           <w:sz w:val="22"/>
           <w:szCs w:val="22"/>
@@ -290,27 +307,27 @@
     <w:p>
       <w:pPr>
         <w:rPr>
-          <w:rFonts w:ascii="Century Schoolbook" w:hAnsi="Century Schoolbook" w:cs="Arial"/>
-          <w:color w:val="000000" w:themeColor="text1"/>
-          <w:sz w:val="22"/>
-          <w:szCs w:val="22"/>
-          <w:shd w:val="clear" w:color="auto" w:fill="FFFFFF"/>
-        </w:rPr>
-      </w:pPr>
-    </w:p>
-    <w:p>
-      <w:pPr>
-        <w:rPr>
-          <w:rFonts w:ascii="Century Schoolbook" w:hAnsi="Century Schoolbook" w:cs="Arial"/>
-          <w:color w:val="000000" w:themeColor="text1"/>
-          <w:sz w:val="22"/>
-          <w:szCs w:val="22"/>
-          <w:shd w:val="clear" w:color="auto" w:fill="FFFFFF"/>
-        </w:rPr>
-      </w:pPr>
-      <w:r>
-        <w:rPr>
-          <w:rFonts w:ascii="Century Schoolbook" w:hAnsi="Century Schoolbook" w:cs="Arial"/>
+          <w:rFonts w:ascii="Lato" w:hAnsi="Lato" w:cs="Arial"/>
+          <w:color w:val="000000" w:themeColor="text1"/>
+          <w:sz w:val="22"/>
+          <w:szCs w:val="22"/>
+          <w:shd w:val="clear" w:color="auto" w:fill="FFFFFF"/>
+        </w:rPr>
+      </w:pPr>
+    </w:p>
+    <w:p>
+      <w:pPr>
+        <w:rPr>
+          <w:rFonts w:ascii="Lato" w:hAnsi="Lato" w:cs="Arial"/>
+          <w:color w:val="000000" w:themeColor="text1"/>
+          <w:sz w:val="22"/>
+          <w:szCs w:val="22"/>
+          <w:shd w:val="clear" w:color="auto" w:fill="FFFFFF"/>
+        </w:rPr>
+      </w:pPr>
+      <w:r>
+        <w:rPr>
+          <w:rFonts w:ascii="Lato" w:hAnsi="Lato" w:cs="Arial"/>
           <w:color w:val="000000" w:themeColor="text1"/>
           <w:sz w:val="22"/>
           <w:szCs w:val="22"/>
@@ -322,38 +339,27 @@
     <w:p>
       <w:pPr>
         <w:rPr>
-          <w:rFonts w:ascii="Century Schoolbook" w:hAnsi="Century Schoolbook" w:cs="Arial"/>
-          <w:color w:val="000000" w:themeColor="text1"/>
-          <w:sz w:val="22"/>
-          <w:szCs w:val="22"/>
-          <w:shd w:val="clear" w:color="auto" w:fill="FFFFFF"/>
-        </w:rPr>
-      </w:pPr>
-    </w:p>
-    <w:p>
-      <w:pPr>
-        <w:rPr>
-          <w:rFonts w:ascii="Century Schoolbook" w:hAnsi="Century Schoolbook" w:cs="Arial"/>
-          <w:color w:val="000000" w:themeColor="text1"/>
-          <w:sz w:val="22"/>
-          <w:szCs w:val="22"/>
-          <w:shd w:val="clear" w:color="auto" w:fill="FFFFFF"/>
-        </w:rPr>
-      </w:pPr>
-    </w:p>
-    <w:p>
-      <w:pPr>
-        <w:rPr>
-          <w:rFonts w:ascii="Century Schoolbook" w:hAnsi="Century Schoolbook" w:cs="Arial"/>
-          <w:color w:val="000000" w:themeColor="text1"/>
-          <w:sz w:val="22"/>
-          <w:szCs w:val="22"/>
-          <w:shd w:val="clear" w:color="auto" w:fill="FFFFFF"/>
-        </w:rPr>
-      </w:pPr>
-      <w:r>
-        <w:rPr>
-          <w:rFonts w:ascii="Century Schoolbook" w:hAnsi="Century Schoolbook" w:cs="Arial"/>
+          <w:rFonts w:ascii="Lato" w:hAnsi="Lato" w:cs="Arial"/>
+          <w:color w:val="000000" w:themeColor="text1"/>
+          <w:sz w:val="22"/>
+          <w:szCs w:val="22"/>
+          <w:shd w:val="clear" w:color="auto" w:fill="FFFFFF"/>
+        </w:rPr>
+      </w:pPr>
+    </w:p>
+    <w:p>
+      <w:pPr>
+        <w:rPr>
+          <w:rFonts w:ascii="Lato" w:hAnsi="Lato" w:cs="Arial"/>
+          <w:color w:val="000000" w:themeColor="text1"/>
+          <w:sz w:val="22"/>
+          <w:szCs w:val="22"/>
+          <w:shd w:val="clear" w:color="auto" w:fill="FFFFFF"/>
+        </w:rPr>
+      </w:pPr>
+      <w:r>
+        <w:rPr>
+          <w:rFonts w:ascii="Lato" w:hAnsi="Lato" w:cs="Arial"/>
           <w:color w:val="000000" w:themeColor="text1"/>
           <w:sz w:val="22"/>
           <w:szCs w:val="22"/>
@@ -362,7 +368,7 @@
       </w:r>
       <w:r>
         <w:rPr>
-          <w:rFonts w:ascii="Century Schoolbook" w:hAnsi="Century Schoolbook" w:cs="Arial"/>
+          <w:rFonts w:ascii="Lato" w:hAnsi="Lato" w:cs="Arial"/>
           <w:color w:val="000000" w:themeColor="text1"/>
           <w:sz w:val="22"/>
           <w:szCs w:val="22"/>
@@ -371,7 +377,7 @@
       </w:r>
       <w:r>
         <w:rPr>
-          <w:rFonts w:ascii="Century Schoolbook" w:hAnsi="Century Schoolbook" w:cs="Arial"/>
+          <w:rFonts w:ascii="Lato" w:hAnsi="Lato" w:cs="Arial"/>
           <w:color w:val="000000" w:themeColor="text1"/>
           <w:sz w:val="22"/>
           <w:szCs w:val="22"/>
@@ -383,27 +389,27 @@
     <w:p>
       <w:pPr>
         <w:rPr>
-          <w:rFonts w:ascii="Century Schoolbook" w:hAnsi="Century Schoolbook" w:cs="Arial"/>
-          <w:color w:val="000000" w:themeColor="text1"/>
-          <w:sz w:val="22"/>
-          <w:szCs w:val="22"/>
-          <w:shd w:val="clear" w:color="auto" w:fill="FFFFFF"/>
-        </w:rPr>
-      </w:pPr>
-    </w:p>
-    <w:p>
-      <w:pPr>
-        <w:rPr>
-          <w:rFonts w:ascii="Century Schoolbook" w:hAnsi="Century Schoolbook" w:cs="Arial"/>
-          <w:color w:val="000000" w:themeColor="text1"/>
-          <w:sz w:val="22"/>
-          <w:szCs w:val="22"/>
-          <w:shd w:val="clear" w:color="auto" w:fill="FFFFFF"/>
-        </w:rPr>
-      </w:pPr>
-      <w:r>
-        <w:rPr>
-          <w:rFonts w:ascii="Century Schoolbook" w:hAnsi="Century Schoolbook" w:cs="Arial"/>
+          <w:rFonts w:ascii="Lato" w:hAnsi="Lato" w:cs="Arial"/>
+          <w:color w:val="000000" w:themeColor="text1"/>
+          <w:sz w:val="22"/>
+          <w:szCs w:val="22"/>
+          <w:shd w:val="clear" w:color="auto" w:fill="FFFFFF"/>
+        </w:rPr>
+      </w:pPr>
+    </w:p>
+    <w:p>
+      <w:pPr>
+        <w:rPr>
+          <w:rFonts w:ascii="Lato" w:hAnsi="Lato" w:cs="Arial"/>
+          <w:color w:val="000000" w:themeColor="text1"/>
+          <w:sz w:val="22"/>
+          <w:szCs w:val="22"/>
+          <w:shd w:val="clear" w:color="auto" w:fill="FFFFFF"/>
+        </w:rPr>
+      </w:pPr>
+      <w:r>
+        <w:rPr>
+          <w:rFonts w:ascii="Lato" w:hAnsi="Lato" w:cs="Arial"/>
           <w:color w:val="000000" w:themeColor="text1"/>
           <w:sz w:val="22"/>
           <w:szCs w:val="22"/>
@@ -415,7 +421,7 @@
       <w:pPr>
         <w:contextualSpacing/>
         <w:rPr>
-          <w:rFonts w:ascii="Century Schoolbook" w:hAnsi="Century Schoolbook"/>
+          <w:rFonts w:ascii="Lato" w:hAnsi="Lato"/>
           <w:sz w:val="22"/>
           <w:szCs w:val="22"/>
         </w:rPr>
@@ -425,73 +431,71 @@
       <w:pPr>
         <w:contextualSpacing/>
         <w:rPr>
-          <w:rFonts w:ascii="Century Schoolbook" w:hAnsi="Century Schoolbook" w:cs="Arial"/>
-          <w:color w:val="000000" w:themeColor="text1"/>
-          <w:sz w:val="22"/>
-          <w:szCs w:val="22"/>
-          <w:shd w:val="clear" w:color="auto" w:fill="FFFFFF"/>
-        </w:rPr>
-      </w:pPr>
-      <w:r>
-        <w:rPr>
-          <w:rFonts w:ascii="Century Schoolbook" w:hAnsi="Century Schoolbook"/>
+          <w:rFonts w:ascii="Lato" w:hAnsi="Lato" w:cs="Arial"/>
+          <w:color w:val="000000" w:themeColor="text1"/>
+          <w:sz w:val="22"/>
+          <w:szCs w:val="22"/>
+          <w:shd w:val="clear" w:color="auto" w:fill="FFFFFF"/>
+        </w:rPr>
+      </w:pPr>
+      <w:r>
+        <w:rPr>
+          <w:rFonts w:ascii="Lato" w:hAnsi="Lato"/>
           <w:i/>
           <w:sz w:val="22"/>
           <w:szCs w:val="22"/>
         </w:rPr>
         <w:t>---OPTIONAL TEXT---</w:t>
       </w:r>
-      <w:bookmarkStart w:id="0" w:name="_GoBack"/>
-      <w:bookmarkEnd w:id="0"/>
     </w:p>
     <w:p>
       <w:pPr>
         <w:contextualSpacing/>
         <w:rPr>
-          <w:rFonts w:ascii="Century Schoolbook" w:hAnsi="Century Schoolbook"/>
+          <w:rFonts w:ascii="Lato" w:hAnsi="Lato"/>
+          <w:i/>
+          <w:color w:val="0057B8"/>
+          <w:sz w:val="22"/>
+          <w:szCs w:val="22"/>
+        </w:rPr>
+      </w:pPr>
+      <w:r>
+        <w:rPr>
+          <w:rFonts w:ascii="Lato" w:hAnsi="Lato"/>
+          <w:i/>
+          <w:color w:val="0057B8"/>
+          <w:sz w:val="22"/>
+          <w:szCs w:val="22"/>
+        </w:rPr>
+        <w:t>Optional comments by chapter here</w:t>
+      </w:r>
+    </w:p>
+    <w:p>
+      <w:pPr>
+        <w:contextualSpacing/>
+        <w:rPr>
+          <w:rFonts w:ascii="Lato" w:hAnsi="Lato"/>
           <w:i/>
           <w:color w:val="0070C0"/>
           <w:sz w:val="22"/>
           <w:szCs w:val="22"/>
         </w:rPr>
       </w:pPr>
-      <w:r>
-        <w:rPr>
-          <w:rFonts w:ascii="Century Schoolbook" w:hAnsi="Century Schoolbook"/>
-          <w:i/>
-          <w:color w:val="0070C0"/>
-          <w:sz w:val="22"/>
-          <w:szCs w:val="22"/>
-        </w:rPr>
-        <w:t>Optional comments by chapter here</w:t>
-      </w:r>
-    </w:p>
-    <w:p>
-      <w:pPr>
-        <w:contextualSpacing/>
-        <w:rPr>
-          <w:rFonts w:ascii="Century Schoolbook" w:hAnsi="Century Schoolbook"/>
-          <w:i/>
-          <w:color w:val="0070C0"/>
-          <w:sz w:val="22"/>
-          <w:szCs w:val="22"/>
-        </w:rPr>
-      </w:pPr>
     </w:p>
     <w:p>
       <w:pPr>
         <w:spacing w:before="240"/>
         <w:contextualSpacing/>
         <w:rPr>
-          <w:rFonts w:ascii="Century Schoolbook" w:hAnsi="Century Schoolbook" w:cs="Arial"/>
-          <w:color w:val="000000" w:themeColor="text1"/>
-          <w:sz w:val="22"/>
-          <w:szCs w:val="22"/>
-        </w:rPr>
-      </w:pPr>
-      <w:r>
-        <w:rPr>
-          <w:rFonts w:ascii="Century Schoolbook" w:hAnsi="Century Schoolbook" w:cs="Arial"/>
+          <w:rFonts w:ascii="Lato" w:hAnsi="Lato" w:cs="Arial"/>
+          <w:color w:val="000000" w:themeColor="text1"/>
+          <w:sz w:val="22"/>
+          <w:szCs w:val="22"/>
+        </w:rPr>
+      </w:pPr>
+      <w:r>
+        <w:rPr>
+          <w:rFonts w:ascii="Lato" w:hAnsi="Lato" w:cs="Arial"/>
           <w:color w:val="000000" w:themeColor="text1"/>
           <w:sz w:val="22"/>
           <w:szCs w:val="22"/>
@@ -504,7 +508,7 @@
         <w:spacing w:before="240"/>
         <w:contextualSpacing/>
         <w:rPr>
-          <w:rFonts w:ascii="Century Schoolbook" w:hAnsi="Century Schoolbook" w:cs="Arial"/>
+          <w:rFonts w:ascii="Lato" w:hAnsi="Lato" w:cs="Arial"/>
           <w:color w:val="000000" w:themeColor="text1"/>
           <w:sz w:val="22"/>
           <w:szCs w:val="22"/>
@@ -516,15 +520,15 @@
         <w:spacing w:before="240"/>
         <w:contextualSpacing/>
         <w:rPr>
-          <w:rFonts w:ascii="Century Schoolbook" w:hAnsi="Century Schoolbook" w:cs="Arial"/>
-          <w:color w:val="000000" w:themeColor="text1"/>
-          <w:sz w:val="22"/>
-          <w:szCs w:val="22"/>
-        </w:rPr>
-      </w:pPr>
-      <w:r>
-        <w:rPr>
-          <w:rFonts w:ascii="Century Schoolbook" w:hAnsi="Century Schoolbook" w:cs="Arial"/>
+          <w:rFonts w:ascii="Lato" w:hAnsi="Lato" w:cs="Arial"/>
+          <w:color w:val="000000" w:themeColor="text1"/>
+          <w:sz w:val="22"/>
+          <w:szCs w:val="22"/>
+        </w:rPr>
+      </w:pPr>
+      <w:r>
+        <w:rPr>
+          <w:rFonts w:ascii="Lato" w:hAnsi="Lato" w:cs="Arial"/>
           <w:color w:val="000000" w:themeColor="text1"/>
           <w:sz w:val="22"/>
           <w:szCs w:val="22"/>
@@ -537,7 +541,7 @@
         <w:spacing w:before="240"/>
         <w:contextualSpacing/>
         <w:rPr>
-          <w:rFonts w:ascii="Century Schoolbook" w:hAnsi="Century Schoolbook" w:cs="Arial"/>
+          <w:rFonts w:ascii="Lato" w:hAnsi="Lato" w:cs="Arial"/>
           <w:color w:val="000000" w:themeColor="text1"/>
           <w:sz w:val="22"/>
           <w:szCs w:val="22"/>
@@ -549,15 +553,15 @@
         <w:spacing w:before="240"/>
         <w:contextualSpacing/>
         <w:rPr>
-          <w:rFonts w:ascii="Century Schoolbook" w:hAnsi="Century Schoolbook" w:cs="Arial"/>
-          <w:color w:val="000000" w:themeColor="text1"/>
-          <w:sz w:val="22"/>
-          <w:szCs w:val="22"/>
-        </w:rPr>
-      </w:pPr>
-      <w:r>
-        <w:rPr>
-          <w:rFonts w:ascii="Century Schoolbook" w:hAnsi="Century Schoolbook" w:cs="Arial"/>
+          <w:rFonts w:ascii="Lato" w:hAnsi="Lato" w:cs="Arial"/>
+          <w:color w:val="000000" w:themeColor="text1"/>
+          <w:sz w:val="22"/>
+          <w:szCs w:val="22"/>
+        </w:rPr>
+      </w:pPr>
+      <w:r>
+        <w:rPr>
+          <w:rFonts w:ascii="Lato" w:hAnsi="Lato" w:cs="Arial"/>
           <w:color w:val="000000" w:themeColor="text1"/>
           <w:sz w:val="22"/>
           <w:szCs w:val="22"/>
@@ -570,7 +574,7 @@
         <w:spacing w:before="240"/>
         <w:contextualSpacing/>
         <w:rPr>
-          <w:rFonts w:ascii="Century Schoolbook" w:hAnsi="Century Schoolbook" w:cs="Arial"/>
+          <w:rFonts w:ascii="Lato" w:hAnsi="Lato" w:cs="Arial"/>
           <w:color w:val="000000" w:themeColor="text1"/>
           <w:sz w:val="22"/>
           <w:szCs w:val="22"/>
@@ -582,15 +586,15 @@
         <w:spacing w:before="240"/>
         <w:contextualSpacing/>
         <w:rPr>
-          <w:rFonts w:ascii="Century Schoolbook" w:hAnsi="Century Schoolbook" w:cs="Arial"/>
-          <w:color w:val="000000" w:themeColor="text1"/>
-          <w:sz w:val="22"/>
-          <w:szCs w:val="22"/>
-        </w:rPr>
-      </w:pPr>
-      <w:r>
-        <w:rPr>
-          <w:rFonts w:ascii="Century Schoolbook" w:hAnsi="Century Schoolbook" w:cs="Arial"/>
+          <w:rFonts w:ascii="Lato" w:hAnsi="Lato" w:cs="Arial"/>
+          <w:color w:val="000000" w:themeColor="text1"/>
+          <w:sz w:val="22"/>
+          <w:szCs w:val="22"/>
+        </w:rPr>
+      </w:pPr>
+      <w:r>
+        <w:rPr>
+          <w:rFonts w:ascii="Lato" w:hAnsi="Lato" w:cs="Arial"/>
           <w:color w:val="000000" w:themeColor="text1"/>
           <w:sz w:val="22"/>
           <w:szCs w:val="22"/>
@@ -601,26 +605,26 @@
     <w:p>
       <w:pPr>
         <w:rPr>
-          <w:rFonts w:ascii="Century Schoolbook" w:hAnsi="Century Schoolbook"/>
-          <w:color w:val="000000" w:themeColor="text1"/>
-          <w:sz w:val="22"/>
-          <w:szCs w:val="22"/>
-        </w:rPr>
-      </w:pPr>
-    </w:p>
-    <w:p>
-      <w:pPr>
-        <w:rPr>
-          <w:rFonts w:ascii="Century Schoolbook" w:hAnsi="Century Schoolbook" w:cs="Arial"/>
-          <w:color w:val="000000" w:themeColor="text1"/>
-          <w:sz w:val="22"/>
-          <w:szCs w:val="22"/>
-          <w:shd w:val="clear" w:color="auto" w:fill="FFFFFF"/>
-        </w:rPr>
-      </w:pPr>
-      <w:r>
-        <w:rPr>
-          <w:rFonts w:ascii="Century Schoolbook" w:hAnsi="Century Schoolbook"/>
+          <w:rFonts w:ascii="Lato" w:hAnsi="Lato"/>
+          <w:color w:val="000000" w:themeColor="text1"/>
+          <w:sz w:val="22"/>
+          <w:szCs w:val="22"/>
+        </w:rPr>
+      </w:pPr>
+    </w:p>
+    <w:p>
+      <w:pPr>
+        <w:rPr>
+          <w:rFonts w:ascii="Lato" w:hAnsi="Lato" w:cs="Arial"/>
+          <w:color w:val="000000" w:themeColor="text1"/>
+          <w:sz w:val="22"/>
+          <w:szCs w:val="22"/>
+          <w:shd w:val="clear" w:color="auto" w:fill="FFFFFF"/>
+        </w:rPr>
+      </w:pPr>
+      <w:r>
+        <w:rPr>
+          <w:rFonts w:ascii="Lato" w:hAnsi="Lato"/>
           <w:color w:val="000000" w:themeColor="text1"/>
           <w:sz w:val="22"/>
           <w:szCs w:val="22"/>
@@ -630,7 +634,7 @@
       <w:proofErr w:type="spellStart"/>
       <w:r>
         <w:rPr>
-          <w:rFonts w:ascii="Century Schoolbook" w:hAnsi="Century Schoolbook"/>
+          <w:rFonts w:ascii="Lato" w:hAnsi="Lato"/>
           <w:color w:val="000000" w:themeColor="text1"/>
           <w:sz w:val="22"/>
           <w:szCs w:val="22"/>
@@ -640,7 +644,7 @@
       <w:proofErr w:type="spellEnd"/>
       <w:r>
         <w:rPr>
-          <w:rFonts w:ascii="Century Schoolbook" w:hAnsi="Century Schoolbook"/>
+          <w:rFonts w:ascii="Lato" w:hAnsi="Lato"/>
           <w:color w:val="000000" w:themeColor="text1"/>
           <w:sz w:val="22"/>
           <w:szCs w:val="22"/>
@@ -649,7 +653,7 @@
       </w:r>
       <w:r>
         <w:rPr>
-          <w:rFonts w:ascii="Century Schoolbook" w:hAnsi="Century Schoolbook" w:cs="Arial"/>
+          <w:rFonts w:ascii="Lato" w:hAnsi="Lato" w:cs="Arial"/>
           <w:color w:val="000000" w:themeColor="text1"/>
           <w:sz w:val="22"/>
           <w:szCs w:val="22"/>
@@ -661,15 +665,15 @@
     <w:p>
       <w:pPr>
         <w:rPr>
-          <w:rFonts w:ascii="Century Schoolbook" w:hAnsi="Century Schoolbook"/>
-          <w:color w:val="000000" w:themeColor="text1"/>
-          <w:sz w:val="22"/>
-          <w:szCs w:val="22"/>
-        </w:rPr>
-      </w:pPr>
-      <w:r>
-        <w:rPr>
-          <w:rFonts w:ascii="Century Schoolbook" w:hAnsi="Century Schoolbook"/>
+          <w:rFonts w:ascii="Lato" w:hAnsi="Lato"/>
+          <w:color w:val="000000" w:themeColor="text1"/>
+          <w:sz w:val="22"/>
+          <w:szCs w:val="22"/>
+        </w:rPr>
+      </w:pPr>
+      <w:r>
+        <w:rPr>
+          <w:rFonts w:ascii="Lato" w:hAnsi="Lato"/>
           <w:color w:val="000000" w:themeColor="text1"/>
           <w:sz w:val="22"/>
           <w:szCs w:val="22"/>
@@ -679,7 +683,7 @@
       <w:proofErr w:type="spellStart"/>
       <w:r>
         <w:rPr>
-          <w:rFonts w:ascii="Century Schoolbook" w:hAnsi="Century Schoolbook"/>
+          <w:rFonts w:ascii="Lato" w:hAnsi="Lato"/>
           <w:color w:val="000000" w:themeColor="text1"/>
           <w:sz w:val="22"/>
           <w:szCs w:val="22"/>
@@ -689,7 +693,7 @@
       <w:proofErr w:type="spellEnd"/>
       <w:r>
         <w:rPr>
-          <w:rFonts w:ascii="Century Schoolbook" w:hAnsi="Century Schoolbook"/>
+          <w:rFonts w:ascii="Lato" w:hAnsi="Lato"/>
           <w:color w:val="000000" w:themeColor="text1"/>
           <w:sz w:val="22"/>
           <w:szCs w:val="22"/>
@@ -700,15 +704,15 @@
     <w:p>
       <w:pPr>
         <w:rPr>
-          <w:rFonts w:ascii="Century Schoolbook" w:hAnsi="Century Schoolbook"/>
-          <w:color w:val="000000" w:themeColor="text1"/>
-          <w:sz w:val="22"/>
-          <w:szCs w:val="22"/>
-        </w:rPr>
-      </w:pPr>
-      <w:r>
-        <w:rPr>
-          <w:rFonts w:ascii="Century Schoolbook" w:hAnsi="Century Schoolbook"/>
+          <w:rFonts w:ascii="Lato" w:hAnsi="Lato"/>
+          <w:color w:val="000000" w:themeColor="text1"/>
+          <w:sz w:val="22"/>
+          <w:szCs w:val="22"/>
+        </w:rPr>
+      </w:pPr>
+      <w:r>
+        <w:rPr>
+          <w:rFonts w:ascii="Lato" w:hAnsi="Lato"/>
           <w:color w:val="000000" w:themeColor="text1"/>
           <w:sz w:val="22"/>
           <w:szCs w:val="22"/>
@@ -718,7 +722,7 @@
       <w:proofErr w:type="spellStart"/>
       <w:r>
         <w:rPr>
-          <w:rFonts w:ascii="Century Schoolbook" w:hAnsi="Century Schoolbook"/>
+          <w:rFonts w:ascii="Lato" w:hAnsi="Lato"/>
           <w:color w:val="000000" w:themeColor="text1"/>
           <w:sz w:val="22"/>
           <w:szCs w:val="22"/>
@@ -728,7 +732,7 @@
       <w:proofErr w:type="spellEnd"/>
       <w:r>
         <w:rPr>
-          <w:rFonts w:ascii="Century Schoolbook" w:hAnsi="Century Schoolbook"/>
+          <w:rFonts w:ascii="Lato" w:hAnsi="Lato"/>
           <w:color w:val="000000" w:themeColor="text1"/>
           <w:sz w:val="22"/>
           <w:szCs w:val="22"/>
@@ -739,16 +743,16 @@
     <w:p>
       <w:pPr>
         <w:rPr>
-          <w:rFonts w:ascii="Century Schoolbook" w:hAnsi="Century Schoolbook" w:cs="Arial"/>
-          <w:color w:val="000000" w:themeColor="text1"/>
-          <w:sz w:val="22"/>
-          <w:szCs w:val="22"/>
-          <w:shd w:val="clear" w:color="auto" w:fill="FFFFFF"/>
-        </w:rPr>
-      </w:pPr>
-      <w:r>
-        <w:rPr>
-          <w:rFonts w:ascii="Century Schoolbook" w:hAnsi="Century Schoolbook" w:cs="Arial"/>
+          <w:rFonts w:ascii="Lato" w:hAnsi="Lato" w:cs="Arial"/>
+          <w:color w:val="000000" w:themeColor="text1"/>
+          <w:sz w:val="22"/>
+          <w:szCs w:val="22"/>
+          <w:shd w:val="clear" w:color="auto" w:fill="FFFFFF"/>
+        </w:rPr>
+      </w:pPr>
+      <w:r>
+        <w:rPr>
+          <w:rFonts w:ascii="Lato" w:hAnsi="Lato" w:cs="Arial"/>
           <w:color w:val="000000" w:themeColor="text1"/>
           <w:sz w:val="22"/>
           <w:szCs w:val="22"/>
@@ -759,7 +763,7 @@
       <w:proofErr w:type="spellStart"/>
       <w:r>
         <w:rPr>
-          <w:rFonts w:ascii="Century Schoolbook" w:hAnsi="Century Schoolbook" w:cs="Arial"/>
+          <w:rFonts w:ascii="Lato" w:hAnsi="Lato" w:cs="Arial"/>
           <w:color w:val="000000" w:themeColor="text1"/>
           <w:sz w:val="22"/>
           <w:szCs w:val="22"/>
@@ -770,7 +774,7 @@
       <w:proofErr w:type="spellEnd"/>
       <w:r>
         <w:rPr>
-          <w:rFonts w:ascii="Century Schoolbook" w:hAnsi="Century Schoolbook" w:cs="Arial"/>
+          <w:rFonts w:ascii="Lato" w:hAnsi="Lato" w:cs="Arial"/>
           <w:color w:val="000000" w:themeColor="text1"/>
           <w:sz w:val="22"/>
           <w:szCs w:val="22"/>
@@ -780,7 +784,7 @@
       </w:r>
       <w:r>
         <w:rPr>
-          <w:rFonts w:ascii="Century Schoolbook" w:hAnsi="Century Schoolbook" w:cs="Arial"/>
+          <w:rFonts w:ascii="Lato" w:hAnsi="Lato" w:cs="Arial"/>
           <w:color w:val="000000" w:themeColor="text1"/>
           <w:sz w:val="22"/>
           <w:szCs w:val="22"/>
@@ -792,15 +796,15 @@
     <w:p>
       <w:pPr>
         <w:rPr>
-          <w:rFonts w:ascii="Century Schoolbook" w:hAnsi="Century Schoolbook"/>
-          <w:color w:val="000000" w:themeColor="text1"/>
-          <w:sz w:val="22"/>
-          <w:szCs w:val="22"/>
-        </w:rPr>
-      </w:pPr>
-      <w:r>
-        <w:rPr>
-          <w:rFonts w:ascii="Century Schoolbook" w:hAnsi="Century Schoolbook" w:cs="Arial"/>
+          <w:rFonts w:ascii="Lato" w:hAnsi="Lato"/>
+          <w:color w:val="000000" w:themeColor="text1"/>
+          <w:sz w:val="22"/>
+          <w:szCs w:val="22"/>
+        </w:rPr>
+      </w:pPr>
+      <w:r>
+        <w:rPr>
+          <w:rFonts w:ascii="Lato" w:hAnsi="Lato" w:cs="Arial"/>
           <w:color w:val="000000" w:themeColor="text1"/>
           <w:sz w:val="22"/>
           <w:szCs w:val="22"/>
@@ -811,7 +815,7 @@
       <w:proofErr w:type="spellStart"/>
       <w:r>
         <w:rPr>
-          <w:rFonts w:ascii="Century Schoolbook" w:hAnsi="Century Schoolbook" w:cs="Arial"/>
+          <w:rFonts w:ascii="Lato" w:hAnsi="Lato" w:cs="Arial"/>
           <w:color w:val="000000" w:themeColor="text1"/>
           <w:sz w:val="22"/>
           <w:szCs w:val="22"/>
@@ -822,7 +826,7 @@
       <w:proofErr w:type="spellEnd"/>
       <w:r>
         <w:rPr>
-          <w:rFonts w:ascii="Century Schoolbook" w:hAnsi="Century Schoolbook" w:cs="Arial"/>
+          <w:rFonts w:ascii="Lato" w:hAnsi="Lato" w:cs="Arial"/>
           <w:color w:val="000000" w:themeColor="text1"/>
           <w:sz w:val="22"/>
           <w:szCs w:val="22"/>
@@ -832,8 +836,9 @@
       </w:r>
     </w:p>
     <w:sectPr>
+      <w:headerReference w:type="default" r:id="rId6"/>
       <w:pgSz w:w="12240" w:h="15840"/>
-      <w:pgMar w:top="1440" w:right="1440" w:bottom="1440" w:left="1440" w:header="720" w:footer="720" w:gutter="0"/>
+      <w:pgMar w:top="1584" w:right="1440" w:bottom="1440" w:left="1440" w:header="431" w:footer="720" w:gutter="0"/>
       <w:cols w:space="720"/>
       <w:docGrid w:linePitch="360"/>
     </w:sectPr>
@@ -841,8 +846,121 @@
 </w:document>
 </file>
 
+<file path=word/endnotes.xml><?xml version="1.0" encoding="utf-8"?>
+<w:endnotes xmlns:wpc="http://schemas.microsoft.com/office/word/2010/wordprocessingCanvas" xmlns:cx="http://schemas.microsoft.com/office/drawing/2014/chartex" xmlns:cx1="http://schemas.microsoft.com/office/drawing/2015/9/8/chartex" xmlns:cx2="http://schemas.microsoft.com/office/drawing/2015/10/21/chartex" xmlns:cx3="http://schemas.microsoft.com/office/drawing/2016/5/9/chartex" xmlns:cx4="http://schemas.microsoft.com/office/drawing/2016/5/10/chartex" xmlns:cx5="http://schemas.microsoft.com/office/drawing/2016/5/11/chartex" xmlns:cx6="http://schemas.microsoft.com/office/drawing/2016/5/12/chartex" xmlns:cx7="http://schemas.microsoft.com/office/drawing/2016/5/13/chartex" xmlns:cx8="http://schemas.microsoft.com/office/drawing/2016/5/14/chartex" xmlns:mc="http://schemas.openxmlformats.org/markup-compatibility/2006" xmlns:aink="http://schemas.microsoft.com/office/drawing/2016/ink" xmlns:am3d="http://schemas.microsoft.com/office/drawing/2017/model3d" xmlns:o="urn:schemas-microsoft-com:office:office" xmlns:r="http://schemas.openxmlformats.org/officeDocument/2006/relationships" xmlns:m="http://schemas.openxmlformats.org/officeDocument/2006/math" xmlns:v="urn:schemas-microsoft-com:vml" xmlns:wp14="http://schemas.microsoft.com/office/word/2010/wordprocessingDrawing" xmlns:wp="http://schemas.openxmlformats.org/drawingml/2006/wordprocessingDrawing" xmlns:w10="urn:schemas-microsoft-com:office:word" xmlns:w="http://schemas.openxmlformats.org/wordprocessingml/2006/main" xmlns:w14="http://schemas.microsoft.com/office/word/2010/wordml" xmlns:w15="http://schemas.microsoft.com/office/word/2012/wordml" xmlns:w16cid="http://schemas.microsoft.com/office/word/2016/wordml/cid" xmlns:w16se="http://schemas.microsoft.com/office/word/2015/wordml/symex" xmlns:wpg="http://schemas.microsoft.com/office/word/2010/wordprocessingGroup" xmlns:wpi="http://schemas.microsoft.com/office/word/2010/wordprocessingInk" xmlns:wne="http://schemas.microsoft.com/office/word/2006/wordml" xmlns:wps="http://schemas.microsoft.com/office/word/2010/wordprocessingShape" mc:Ignorable="w14 w15 w16se w16cid wp14">
+  <w:endnote w:type="separator" w:id="-1">
+    <w:p>
+      <w:r>
+        <w:separator/>
+      </w:r>
+    </w:p>
+  </w:endnote>
+  <w:endnote w:type="continuationSeparator" w:id="0">
+    <w:p>
+      <w:r>
+        <w:continuationSeparator/>
+      </w:r>
+    </w:p>
+  </w:endnote>
+</w:endnotes>
+</file>
+
+<file path=word/footnotes.xml><?xml version="1.0" encoding="utf-8"?>
+<w:footnotes xmlns:wpc="http://schemas.microsoft.com/office/word/2010/wordprocessingCanvas" xmlns:cx="http://schemas.microsoft.com/office/drawing/2014/chartex" xmlns:cx1="http://schemas.microsoft.com/office/drawing/2015/9/8/chartex" xmlns:cx2="http://schemas.microsoft.com/office/drawing/2015/10/21/chartex" xmlns:cx3="http://schemas.microsoft.com/office/drawing/2016/5/9/chartex" xmlns:cx4="http://schemas.microsoft.com/office/drawing/2016/5/10/chartex" xmlns:cx5="http://schemas.microsoft.com/office/drawing/2016/5/11/chartex" xmlns:cx6="http://schemas.microsoft.com/office/drawing/2016/5/12/chartex" xmlns:cx7="http://schemas.microsoft.com/office/drawing/2016/5/13/chartex" xmlns:cx8="http://schemas.microsoft.com/office/drawing/2016/5/14/chartex" xmlns:mc="http://schemas.openxmlformats.org/markup-compatibility/2006" xmlns:aink="http://schemas.microsoft.com/office/drawing/2016/ink" xmlns:am3d="http://schemas.microsoft.com/office/drawing/2017/model3d" xmlns:o="urn:schemas-microsoft-com:office:office" xmlns:r="http://schemas.openxmlformats.org/officeDocument/2006/relationships" xmlns:m="http://schemas.openxmlformats.org/officeDocument/2006/math" xmlns:v="urn:schemas-microsoft-com:vml" xmlns:wp14="http://schemas.microsoft.com/office/word/2010/wordprocessingDrawing" xmlns:wp="http://schemas.openxmlformats.org/drawingml/2006/wordprocessingDrawing" xmlns:w10="urn:schemas-microsoft-com:office:word" xmlns:w="http://schemas.openxmlformats.org/wordprocessingml/2006/main" xmlns:w14="http://schemas.microsoft.com/office/word/2010/wordml" xmlns:w15="http://schemas.microsoft.com/office/word/2012/wordml" xmlns:w16cid="http://schemas.microsoft.com/office/word/2016/wordml/cid" xmlns:w16se="http://schemas.microsoft.com/office/word/2015/wordml/symex" xmlns:wpg="http://schemas.microsoft.com/office/word/2010/wordprocessingGroup" xmlns:wpi="http://schemas.microsoft.com/office/word/2010/wordprocessingInk" xmlns:wne="http://schemas.microsoft.com/office/word/2006/wordml" xmlns:wps="http://schemas.microsoft.com/office/word/2010/wordprocessingShape" mc:Ignorable="w14 w15 w16se w16cid wp14">
+  <w:footnote w:type="separator" w:id="-1">
+    <w:p>
+      <w:r>
+        <w:separator/>
+      </w:r>
+    </w:p>
+  </w:footnote>
+  <w:footnote w:type="continuationSeparator" w:id="0">
+    <w:p>
+      <w:r>
+        <w:continuationSeparator/>
+      </w:r>
+    </w:p>
+  </w:footnote>
+</w:footnotes>
+</file>
+
+<file path=word/header1.xml><?xml version="1.0" encoding="utf-8"?>
+<w:hdr xmlns:wpc="http://schemas.microsoft.com/office/word/2010/wordprocessingCanvas" xmlns:cx="http://schemas.microsoft.com/office/drawing/2014/chartex" xmlns:cx1="http://schemas.microsoft.com/office/drawing/2015/9/8/chartex" xmlns:cx2="http://schemas.microsoft.com/office/drawing/2015/10/21/chartex" xmlns:cx3="http://schemas.microsoft.com/office/drawing/2016/5/9/chartex" xmlns:cx4="http://schemas.microsoft.com/office/drawing/2016/5/10/chartex" xmlns:cx5="http://schemas.microsoft.com/office/drawing/2016/5/11/chartex" xmlns:cx6="http://schemas.microsoft.com/office/drawing/2016/5/12/chartex" xmlns:cx7="http://schemas.microsoft.com/office/drawing/2016/5/13/chartex" xmlns:cx8="http://schemas.microsoft.com/office/drawing/2016/5/14/chartex" xmlns:mc="http://schemas.openxmlformats.org/markup-compatibility/2006" xmlns:aink="http://schemas.microsoft.com/office/drawing/2016/ink" xmlns:am3d="http://schemas.microsoft.com/office/drawing/2017/model3d" xmlns:o="urn:schemas-microsoft-com:office:office" xmlns:r="http://schemas.openxmlformats.org/officeDocument/2006/relationships" xmlns:m="http://schemas.openxmlformats.org/officeDocument/2006/math" xmlns:v="urn:schemas-microsoft-com:vml" xmlns:wp14="http://schemas.microsoft.com/office/word/2010/wordprocessingDrawing" xmlns:wp="http://schemas.openxmlformats.org/drawingml/2006/wordprocessingDrawing" xmlns:w10="urn:schemas-microsoft-com:office:word" xmlns:w="http://schemas.openxmlformats.org/wordprocessingml/2006/main" xmlns:w14="http://schemas.microsoft.com/office/word/2010/wordml" xmlns:w15="http://schemas.microsoft.com/office/word/2012/wordml" xmlns:w16cid="http://schemas.microsoft.com/office/word/2016/wordml/cid" xmlns:w16se="http://schemas.microsoft.com/office/word/2015/wordml/symex" xmlns:wpg="http://schemas.microsoft.com/office/word/2010/wordprocessingGroup" xmlns:wpi="http://schemas.microsoft.com/office/word/2010/wordprocessingInk" xmlns:wne="http://schemas.microsoft.com/office/word/2006/wordml" xmlns:wps="http://schemas.microsoft.com/office/word/2010/wordprocessingShape" mc:Ignorable="w14 w15 w16se w16cid wp14">
+  <w:p>
+    <w:pPr>
+      <w:pStyle w:val="Header"/>
+      <w:rPr>
+        <w:rFonts w:ascii="Lato" w:hAnsi="Lato"/>
+      </w:rPr>
+    </w:pPr>
+  </w:p>
+  <w:p>
+    <w:pPr>
+      <w:pStyle w:val="Header"/>
+      <w:rPr>
+        <w:rFonts w:ascii="Lato" w:hAnsi="Lato"/>
+      </w:rPr>
+    </w:pPr>
+    <w:r>
+      <w:rPr>
+        <w:rFonts w:ascii="Lato" w:hAnsi="Lato"/>
+        <w:noProof/>
+      </w:rPr>
+      <w:drawing>
+        <wp:inline distT="0" distB="0" distL="0" distR="0" wp14:anchorId="32D34BD4" wp14:editId="6F10CABF">
+          <wp:extent cx="2279650" cy="476250"/>
+          <wp:effectExtent l="0" t="0" r="6350" b="0"/>
+          <wp:docPr id="1" name="Picture 1" descr="maw-logo"/>
+          <wp:cNvGraphicFramePr>
+            <a:graphicFrameLocks xmlns:a="http://schemas.openxmlformats.org/drawingml/2006/main" noChangeAspect="1"/>
+          </wp:cNvGraphicFramePr>
+          <a:graphic xmlns:a="http://schemas.openxmlformats.org/drawingml/2006/main">
+            <a:graphicData uri="http://schemas.openxmlformats.org/drawingml/2006/picture">
+              <pic:pic xmlns:pic="http://schemas.openxmlformats.org/drawingml/2006/picture">
+                <pic:nvPicPr>
+                  <pic:cNvPr id="0" name="Picture 1" descr="maw-logo"/>
+                  <pic:cNvPicPr>
+                    <a:picLocks noChangeAspect="1" noChangeArrowheads="1"/>
+                  </pic:cNvPicPr>
+                </pic:nvPicPr>
+                <pic:blipFill>
+                  <a:blip r:embed="rId1">
+                    <a:extLst>
+                      <a:ext uri="{28A0092B-C50C-407E-A947-70E740481C1C}">
+                        <a14:useLocalDpi xmlns:a14="http://schemas.microsoft.com/office/drawing/2010/main" val="0"/>
+                      </a:ext>
+                    </a:extLst>
+                  </a:blip>
+                  <a:srcRect/>
+                  <a:stretch>
+                    <a:fillRect/>
+                  </a:stretch>
+                </pic:blipFill>
+                <pic:spPr bwMode="auto">
+                  <a:xfrm>
+                    <a:off x="0" y="0"/>
+                    <a:ext cx="2279650" cy="476250"/>
+                  </a:xfrm>
+                  <a:prstGeom prst="rect">
+                    <a:avLst/>
+                  </a:prstGeom>
+                  <a:noFill/>
+                  <a:ln>
+                    <a:noFill/>
+                  </a:ln>
+                </pic:spPr>
+              </pic:pic>
+            </a:graphicData>
+          </a:graphic>
+        </wp:inline>
+      </w:drawing>
+    </w:r>
+  </w:p>
+</w:hdr>
+</file>
+
 <file path=word/styles.xml><?xml version="1.0" encoding="utf-8"?>
-<w:styles xmlns:mc="http://schemas.openxmlformats.org/markup-compatibility/2006" xmlns:r="http://schemas.openxmlformats.org/officeDocument/2006/relationships" xmlns:w="http://schemas.openxmlformats.org/wordprocessingml/2006/main" xmlns:w14="http://schemas.microsoft.com/office/word/2010/wordml" xmlns:w15="http://schemas.microsoft.com/office/word/2012/wordml" xmlns:w16se="http://schemas.microsoft.com/office/word/2015/wordml/symex" mc:Ignorable="w14 w15 w16se">
+<w:styles xmlns:mc="http://schemas.openxmlformats.org/markup-compatibility/2006" xmlns:r="http://schemas.openxmlformats.org/officeDocument/2006/relationships" xmlns:w="http://schemas.openxmlformats.org/wordprocessingml/2006/main" xmlns:w14="http://schemas.microsoft.com/office/word/2010/wordml" xmlns:w15="http://schemas.microsoft.com/office/word/2012/wordml" xmlns:w16cid="http://schemas.microsoft.com/office/word/2016/wordml/cid" xmlns:w16se="http://schemas.microsoft.com/office/word/2015/wordml/symex" mc:Ignorable="w14 w15 w16se w16cid">
   <w:docDefaults>
     <w:rPrDefault>
       <w:rPr>
@@ -852,7 +970,7 @@
     </w:rPrDefault>
     <w:pPrDefault/>
   </w:docDefaults>
-  <w:latentStyles w:defLockedState="0" w:defUIPriority="0" w:defSemiHidden="0" w:defUnhideWhenUsed="0" w:defQFormat="0" w:count="374">
+  <w:latentStyles w:defLockedState="0" w:defUIPriority="0" w:defSemiHidden="0" w:defUnhideWhenUsed="0" w:defQFormat="0" w:count="375">
     <w:lsdException w:name="Normal" w:qFormat="1"/>
     <w:lsdException w:name="heading 1" w:qFormat="1"/>
     <w:lsdException w:name="heading 2" w:semiHidden="1" w:unhideWhenUsed="1" w:qFormat="1"/>
@@ -1220,6 +1338,7 @@
     <w:lsdException w:name="Mention" w:semiHidden="1" w:uiPriority="99" w:unhideWhenUsed="1"/>
     <w:lsdException w:name="Smart Hyperlink" w:semiHidden="1" w:uiPriority="99" w:unhideWhenUsed="1"/>
     <w:lsdException w:name="Hashtag" w:semiHidden="1" w:uiPriority="99" w:unhideWhenUsed="1"/>
+    <w:lsdException w:name="Unresolved Mention" w:semiHidden="1" w:uiPriority="99" w:unhideWhenUsed="1"/>
   </w:latentStyles>
   <w:style w:type="paragraph" w:default="1" w:styleId="Normal">
     <w:name w:val="Normal"/>
@@ -1352,6 +1471,52 @@
     <w:name w:val="apple-converted-space"/>
     <w:basedOn w:val="DefaultParagraphFont"/>
     <w:rsid w:val="00CE102F"/>
+  </w:style>
+  <w:style w:type="paragraph" w:styleId="Header">
+    <w:name w:val="header"/>
+    <w:basedOn w:val="Normal"/>
+    <w:link w:val="HeaderChar"/>
+    <w:unhideWhenUsed/>
+    <w:rsid w:val="00DF7364"/>
+    <w:pPr>
+      <w:tabs>
+        <w:tab w:val="center" w:pos="4680"/>
+        <w:tab w:val="right" w:pos="9360"/>
+      </w:tabs>
+    </w:pPr>
+  </w:style>
+  <w:style w:type="character" w:customStyle="1" w:styleId="HeaderChar">
+    <w:name w:val="Header Char"/>
+    <w:basedOn w:val="DefaultParagraphFont"/>
+    <w:link w:val="Header"/>
+    <w:rsid w:val="00DF7364"/>
+    <w:rPr>
+      <w:sz w:val="24"/>
+      <w:szCs w:val="24"/>
+    </w:rPr>
+  </w:style>
+  <w:style w:type="paragraph" w:styleId="Footer">
+    <w:name w:val="footer"/>
+    <w:basedOn w:val="Normal"/>
+    <w:link w:val="FooterChar"/>
+    <w:unhideWhenUsed/>
+    <w:rsid w:val="00DF7364"/>
+    <w:pPr>
+      <w:tabs>
+        <w:tab w:val="center" w:pos="4680"/>
+        <w:tab w:val="right" w:pos="9360"/>
+      </w:tabs>
+    </w:pPr>
+  </w:style>
+  <w:style w:type="character" w:customStyle="1" w:styleId="FooterChar">
+    <w:name w:val="Footer Char"/>
+    <w:basedOn w:val="DefaultParagraphFont"/>
+    <w:link w:val="Footer"/>
+    <w:rsid w:val="00DF7364"/>
+    <w:rPr>
+      <w:sz w:val="24"/>
+      <w:szCs w:val="24"/>
+    </w:rPr>
   </w:style>
 </w:styles>
 </file>
